--- a/doc/Проектирование/[idef0] Будущее состояние системы/Будущее представление модели.docx
+++ b/doc/Проектирование/[idef0] Будущее состояние системы/Будущее представление модели.docx
@@ -44,9 +44,9 @@
           <w:noProof/>
         </w:rPr>
         <w:drawing>
-          <wp:inline distT="0" distB="0" distL="0" distR="0" wp14:anchorId="1E36E5EB" wp14:editId="3B7D7F6C">
-            <wp:extent cx="5099857" cy="3531650"/>
-            <wp:effectExtent l="0" t="0" r="5715" b="0"/>
+          <wp:inline distT="0" distB="0" distL="0" distR="0" wp14:anchorId="1E36E5EB" wp14:editId="42AAAA6D">
+            <wp:extent cx="5907654" cy="4091050"/>
+            <wp:effectExtent l="0" t="0" r="0" b="5080"/>
             <wp:docPr id="1" name="Рисунок 1"/>
             <wp:cNvGraphicFramePr>
               <a:graphicFrameLocks xmlns:a="http://schemas.openxmlformats.org/drawingml/2006/main" noChangeAspect="1"/>
@@ -75,7 +75,7 @@
                   <pic:spPr bwMode="auto">
                     <a:xfrm>
                       <a:off x="0" y="0"/>
-                      <a:ext cx="5107851" cy="3537186"/>
+                      <a:ext cx="5928287" cy="4105338"/>
                     </a:xfrm>
                     <a:prstGeom prst="rect">
                       <a:avLst/>
@@ -133,6 +133,14 @@
     <w:p>
       <w:pPr>
         <w:pStyle w:val="a9"/>
+      </w:pPr>
+      <w:r>
+        <w:t>Суть процесса заключается создании единой системы для создания мероприятий, подтверждения присутствия участников и зрителей, проведения и подведения итогов.</w:t>
+      </w:r>
+    </w:p>
+    <w:p>
+      <w:pPr>
+        <w:pStyle w:val="a9"/>
         <w:ind w:firstLine="0"/>
         <w:jc w:val="center"/>
       </w:pPr>
@@ -140,10 +148,11 @@
         <w:rPr>
           <w:noProof/>
         </w:rPr>
+        <w:lastRenderedPageBreak/>
         <w:drawing>
-          <wp:inline distT="0" distB="0" distL="0" distR="0" wp14:anchorId="20E402F2" wp14:editId="4004AEE5">
-            <wp:extent cx="4447348" cy="3079789"/>
-            <wp:effectExtent l="0" t="0" r="0" b="6350"/>
+          <wp:inline distT="0" distB="0" distL="0" distR="0" wp14:anchorId="20E402F2" wp14:editId="07C4A5E8">
+            <wp:extent cx="5393196" cy="3734790"/>
+            <wp:effectExtent l="0" t="0" r="0" b="0"/>
             <wp:docPr id="3" name="Рисунок 3"/>
             <wp:cNvGraphicFramePr>
               <a:graphicFrameLocks xmlns:a="http://schemas.openxmlformats.org/drawingml/2006/main" noChangeAspect="1"/>
@@ -170,7 +179,7 @@
                   <pic:spPr>
                     <a:xfrm>
                       <a:off x="0" y="0"/>
-                      <a:ext cx="4481597" cy="3103507"/>
+                      <a:ext cx="5442913" cy="3769219"/>
                     </a:xfrm>
                     <a:prstGeom prst="rect">
                       <a:avLst/>
@@ -202,7 +211,6 @@
           <w:b/>
           <w:bCs/>
         </w:rPr>
-        <w:lastRenderedPageBreak/>
         <w:t>Блок А1:</w:t>
       </w:r>
       <w:r>
@@ -256,11 +264,42 @@
         <w:pStyle w:val="a9"/>
       </w:pPr>
       <w:r>
-        <w:t xml:space="preserve">Выходом из данного блока является </w:t>
-      </w:r>
-      <w:r>
-        <w:t>созданное в системе мероприятие с открытой регистрацией.</w:t>
-      </w:r>
+        <w:t>Выходом из данного блока является созданное в системе мероприятие с открытой регистрацией.</w:t>
+      </w:r>
+    </w:p>
+    <w:p>
+      <w:pPr>
+        <w:pStyle w:val="a9"/>
+      </w:pPr>
+      <w:r>
+        <w:t xml:space="preserve">Ответственный за мероприятие авторизируется в информационной системе с помощью аккаунта «Кампуса» и создает мероприятие согласно регламенту проведения мероприятия, </w:t>
+      </w:r>
+      <w:r>
+        <w:t>проект</w:t>
+      </w:r>
+      <w:r>
+        <w:t>у</w:t>
+      </w:r>
+      <w:r>
+        <w:t xml:space="preserve"> приказа на проведение мероприятия, служебной записк</w:t>
+      </w:r>
+      <w:r>
+        <w:t>е</w:t>
+      </w:r>
+      <w:r>
+        <w:t xml:space="preserve"> и положени</w:t>
+      </w:r>
+      <w:r>
+        <w:t>ю</w:t>
+      </w:r>
+      <w:r>
+        <w:t xml:space="preserve"> о мероприятии</w:t>
+      </w:r>
+    </w:p>
+    <w:p>
+      <w:pPr>
+        <w:pStyle w:val="a9"/>
+      </w:pPr>
     </w:p>
     <w:p>
       <w:pPr>
@@ -303,10 +342,7 @@
         <w:t xml:space="preserve">т </w:t>
       </w:r>
       <w:r>
-        <w:t xml:space="preserve">студент </w:t>
-      </w:r>
-      <w:r>
-        <w:t>и информационная система</w:t>
+        <w:t>студент и информационная система</w:t>
       </w:r>
     </w:p>
     <w:p>
@@ -325,11 +361,25 @@
         <w:pStyle w:val="a9"/>
       </w:pPr>
       <w:r>
-        <w:t>Выходом из данного блока является</w:t>
-      </w:r>
-      <w:r>
-        <w:t xml:space="preserve"> участник мероприятия.</w:t>
-      </w:r>
+        <w:t>Выходом из данного блока является участник мероприятия.</w:t>
+      </w:r>
+    </w:p>
+    <w:p>
+      <w:pPr>
+        <w:pStyle w:val="a9"/>
+      </w:pPr>
+      <w:r>
+        <w:lastRenderedPageBreak/>
+        <w:t>Студент авторизируется в системе с помощью аккаунта «Кампуса»</w:t>
+      </w:r>
+      <w:r>
+        <w:t>, выбирает интересующее его мероприятие и регистрируется на него.</w:t>
+      </w:r>
+    </w:p>
+    <w:p>
+      <w:pPr>
+        <w:pStyle w:val="a9"/>
+      </w:pPr>
     </w:p>
     <w:p>
       <w:pPr>
@@ -360,10 +410,7 @@
         <w:pStyle w:val="a9"/>
       </w:pPr>
       <w:r>
-        <w:t xml:space="preserve">На вход в данный блок поступают участник мероприятия и </w:t>
-      </w:r>
-      <w:r>
-        <w:t>созданное в системе мероприятие с открытой регистрацией.</w:t>
+        <w:t>На вход в данный блок поступают участник мероприятия и созданное в системе мероприятие с открытой регистрацией.</w:t>
       </w:r>
     </w:p>
     <w:p>
@@ -391,6 +438,22 @@
       </w:r>
       <w:r>
         <w:t>запись в системе о проведенном мероприятии.</w:t>
+      </w:r>
+    </w:p>
+    <w:p>
+      <w:pPr>
+        <w:pStyle w:val="a9"/>
+      </w:pPr>
+      <w:r>
+        <w:t xml:space="preserve">Ответственный за мероприятие отмечает в системе очное присутствие студента на мероприятии с помощью механизма подтверждения </w:t>
+      </w:r>
+      <w:proofErr w:type="spellStart"/>
+      <w:r>
+        <w:t>присутвия</w:t>
+      </w:r>
+      <w:proofErr w:type="spellEnd"/>
+      <w:r>
+        <w:t>.</w:t>
       </w:r>
     </w:p>
     <w:p>
@@ -403,7 +466,6 @@
         <w:rPr>
           <w:noProof/>
         </w:rPr>
-        <w:lastRenderedPageBreak/>
         <w:drawing>
           <wp:inline distT="0" distB="0" distL="0" distR="0" wp14:anchorId="175A2616" wp14:editId="0C112503">
             <wp:extent cx="5391335" cy="3733499"/>
@@ -492,16 +554,7 @@
         <w:t xml:space="preserve">: </w:t>
       </w:r>
       <w:r>
-        <w:t>представляет из себя процесс, описывающи</w:t>
-      </w:r>
-      <w:r>
-        <w:t>й</w:t>
-      </w:r>
-      <w:r>
-        <w:t xml:space="preserve"> процедуру </w:t>
-      </w:r>
-      <w:r>
-        <w:t xml:space="preserve">получения разрешения на проведения мероприятия на базе </w:t>
+        <w:t xml:space="preserve">представляет из себя процесс, описывающий процедуру получения разрешения на проведения мероприятия на базе </w:t>
       </w:r>
       <w:proofErr w:type="spellStart"/>
       <w:r>
@@ -517,19 +570,7 @@
         <w:pStyle w:val="a9"/>
       </w:pPr>
       <w:r>
-        <w:t>На вход в данный блок поступа</w:t>
-      </w:r>
-      <w:r>
-        <w:t>е</w:t>
-      </w:r>
-      <w:r>
-        <w:t xml:space="preserve">т </w:t>
-      </w:r>
-      <w:r>
-        <w:t>идея мероприятия</w:t>
-      </w:r>
-      <w:r>
-        <w:t>.</w:t>
+        <w:t>На вход в данный блок поступает идея мероприятия.</w:t>
       </w:r>
     </w:p>
     <w:p>
@@ -589,6 +630,7 @@
           <w:b/>
           <w:bCs/>
         </w:rPr>
+        <w:lastRenderedPageBreak/>
         <w:t xml:space="preserve">Блок </w:t>
       </w:r>
       <w:r>
@@ -626,59 +668,37 @@
         <w:pStyle w:val="a9"/>
       </w:pPr>
       <w:r>
-        <w:t xml:space="preserve">На вход в данный блок поступает </w:t>
-      </w:r>
-      <w:r>
-        <w:t>разрешение на проведение мероприятия.</w:t>
-      </w:r>
-    </w:p>
-    <w:p>
-      <w:pPr>
-        <w:pStyle w:val="a9"/>
-      </w:pPr>
-      <w:r>
-        <w:t>В качестве механизмов выступа</w:t>
-      </w:r>
-      <w:r>
-        <w:t>ю</w:t>
-      </w:r>
-      <w:r>
-        <w:t>т</w:t>
-      </w:r>
-      <w:r>
-        <w:t xml:space="preserve"> </w:t>
-      </w:r>
-      <w:r>
-        <w:t>ответственный за мероприятие</w:t>
-      </w:r>
-      <w:r>
-        <w:t xml:space="preserve"> и информационная система</w:t>
-      </w:r>
-      <w:r>
-        <w:t>.</w:t>
-      </w:r>
-    </w:p>
-    <w:p>
-      <w:pPr>
-        <w:pStyle w:val="a9"/>
-      </w:pPr>
-      <w:r>
-        <w:t>Управление данным процессов осуществляется за счет положения о мероприятии</w:t>
-      </w:r>
-      <w:r>
-        <w:t>.</w:t>
-      </w:r>
-    </w:p>
-    <w:p>
-      <w:pPr>
-        <w:pStyle w:val="a9"/>
-      </w:pPr>
-      <w:r>
-        <w:t>Выходом из данного блока служит</w:t>
-      </w:r>
-      <w:r>
-        <w:t xml:space="preserve"> авторизованный в системе пользователь.</w:t>
-      </w:r>
+        <w:t>На вход в данный блок поступает разрешение на проведение мероприятия.</w:t>
+      </w:r>
+    </w:p>
+    <w:p>
+      <w:pPr>
+        <w:pStyle w:val="a9"/>
+      </w:pPr>
+      <w:r>
+        <w:t>В качестве механизмов выступают ответственный за мероприятие и информационная система.</w:t>
+      </w:r>
+    </w:p>
+    <w:p>
+      <w:pPr>
+        <w:pStyle w:val="a9"/>
+      </w:pPr>
+      <w:r>
+        <w:t>Управление данным процессов осуществляется за счет положения о мероприятии.</w:t>
+      </w:r>
+    </w:p>
+    <w:p>
+      <w:pPr>
+        <w:pStyle w:val="a9"/>
+      </w:pPr>
+      <w:r>
+        <w:t>Выходом из данного блока служит авторизованный в системе пользователь.</w:t>
+      </w:r>
+    </w:p>
+    <w:p>
+      <w:pPr>
+        <w:pStyle w:val="a9"/>
+      </w:pPr>
     </w:p>
     <w:p>
       <w:pPr>
@@ -747,7 +767,6 @@
         <w:pStyle w:val="a9"/>
       </w:pPr>
       <w:r>
-        <w:lastRenderedPageBreak/>
         <w:t>В качестве механизмов выступают ответственный за мероприятие и информационная система.</w:t>
       </w:r>
     </w:p>
@@ -766,6 +785,11 @@
       <w:r>
         <w:t>Выходом из данного блока служит созданное в системе мероприятие.</w:t>
       </w:r>
+    </w:p>
+    <w:p>
+      <w:pPr>
+        <w:pStyle w:val="a9"/>
+      </w:pPr>
     </w:p>
     <w:p>
       <w:pPr>
@@ -822,10 +846,7 @@
         <w:t xml:space="preserve">На вход в данный блок поступает </w:t>
       </w:r>
       <w:r>
-        <w:t>созданное в системе мероприятие</w:t>
-      </w:r>
-      <w:r>
-        <w:t xml:space="preserve"> </w:t>
+        <w:t xml:space="preserve">созданное в системе мероприятие </w:t>
       </w:r>
     </w:p>
     <w:p>
@@ -886,6 +907,7 @@
           <w:noProof/>
           <w:highlight w:val="yellow"/>
         </w:rPr>
+        <w:lastRenderedPageBreak/>
         <w:drawing>
           <wp:inline distT="0" distB="0" distL="0" distR="0" wp14:anchorId="73A667E3" wp14:editId="7CC7D166">
             <wp:extent cx="5940115" cy="4113530"/>
@@ -980,16 +1002,7 @@
         <w:t>представляет из себя процесс, описывающий процедуру</w:t>
       </w:r>
       <w:r>
-        <w:t xml:space="preserve"> </w:t>
-      </w:r>
-      <w:r>
-        <w:t xml:space="preserve">авторизации </w:t>
-      </w:r>
-      <w:r>
-        <w:t>студента</w:t>
-      </w:r>
-      <w:r>
-        <w:t xml:space="preserve"> в информационной системе с помощью аккаунта «Кампуса».</w:t>
+        <w:t xml:space="preserve"> авторизации студента в информационной системе с помощью аккаунта «Кампуса».</w:t>
       </w:r>
     </w:p>
     <w:p>
@@ -1039,12 +1052,16 @@
         <w:pStyle w:val="a9"/>
       </w:pPr>
       <w:r>
-        <w:lastRenderedPageBreak/>
         <w:t xml:space="preserve">Выходом из данного блока служит </w:t>
       </w:r>
       <w:r>
         <w:t>авторизованный в системе пользователь.</w:t>
       </w:r>
+    </w:p>
+    <w:p>
+      <w:pPr>
+        <w:pStyle w:val="a9"/>
+      </w:pPr>
     </w:p>
     <w:p>
       <w:pPr>
@@ -1119,6 +1136,11 @@
       <w:pPr>
         <w:pStyle w:val="a9"/>
       </w:pPr>
+    </w:p>
+    <w:p>
+      <w:pPr>
+        <w:pStyle w:val="a9"/>
+      </w:pPr>
       <w:r>
         <w:rPr>
           <w:b/>
@@ -1165,6 +1187,7 @@
         <w:pStyle w:val="a9"/>
       </w:pPr>
       <w:r>
+        <w:lastRenderedPageBreak/>
         <w:t>В качестве механизмов выступают студент и информационная система.</w:t>
       </w:r>
     </w:p>
@@ -1179,9 +1202,6 @@
     <w:p>
       <w:pPr>
         <w:pStyle w:val="a9"/>
-        <w:rPr>
-          <w:lang w:val="en-US"/>
-        </w:rPr>
       </w:pPr>
       <w:r>
         <w:t xml:space="preserve">Выходом из данного блока служит </w:t>
@@ -1189,6 +1209,11 @@
       <w:r>
         <w:t>зарегистрированный на мероприятие студент.</w:t>
       </w:r>
+    </w:p>
+    <w:p>
+      <w:pPr>
+        <w:pStyle w:val="a9"/>
+      </w:pPr>
     </w:p>
     <w:p>
       <w:pPr>
@@ -1284,7 +1309,6 @@
           <w:noProof/>
           <w:highlight w:val="yellow"/>
         </w:rPr>
-        <w:lastRenderedPageBreak/>
         <w:drawing>
           <wp:inline distT="0" distB="0" distL="0" distR="0" wp14:anchorId="2895911B" wp14:editId="2B7BB46C">
             <wp:extent cx="5940115" cy="4113530"/>
@@ -1401,20 +1425,15 @@
         <w:pStyle w:val="a9"/>
       </w:pPr>
       <w:r>
-        <w:t xml:space="preserve">В качестве механизмов выступают </w:t>
-      </w:r>
-      <w:r>
-        <w:t>ответственный за мероприятие</w:t>
-      </w:r>
-      <w:r>
-        <w:t xml:space="preserve"> и информационная система.</w:t>
-      </w:r>
-    </w:p>
-    <w:p>
-      <w:pPr>
-        <w:pStyle w:val="a9"/>
-      </w:pPr>
-      <w:r>
+        <w:t>В качестве механизмов выступают ответственный за мероприятие и информационная система.</w:t>
+      </w:r>
+    </w:p>
+    <w:p>
+      <w:pPr>
+        <w:pStyle w:val="a9"/>
+      </w:pPr>
+      <w:r>
+        <w:lastRenderedPageBreak/>
         <w:t xml:space="preserve">Управление данным процессов осуществляется за счет </w:t>
       </w:r>
       <w:r>
@@ -1431,6 +1450,11 @@
       <w:r>
         <w:t>авторизованный в системе пользователь.</w:t>
       </w:r>
+    </w:p>
+    <w:p>
+      <w:pPr>
+        <w:pStyle w:val="a9"/>
+      </w:pPr>
     </w:p>
     <w:p>
       <w:pPr>
@@ -1441,20 +1465,80 @@
           <w:b/>
           <w:bCs/>
         </w:rPr>
-        <w:t>Блок А3</w:t>
-      </w:r>
+        <w:t>Блок А32</w:t>
+      </w:r>
+      <w:r>
+        <w:t xml:space="preserve">: представляет из себя процесс, описывающий процедуру </w:t>
+      </w:r>
+      <w:r>
+        <w:t>выбора необходимого мероприятия для дальнейшего подтверждения присутствия студентов.</w:t>
+      </w:r>
+    </w:p>
+    <w:p>
+      <w:pPr>
+        <w:pStyle w:val="a9"/>
+      </w:pPr>
+      <w:r>
+        <w:t xml:space="preserve">На вход в данный блок поступает </w:t>
+      </w:r>
+      <w:r>
+        <w:t>авторизованный в системе пользователь.</w:t>
+      </w:r>
+    </w:p>
+    <w:p>
+      <w:pPr>
+        <w:pStyle w:val="a9"/>
+      </w:pPr>
+      <w:r>
+        <w:t>В качестве механизмов выступают ответственный за мероприятие и информационная система.</w:t>
+      </w:r>
+    </w:p>
+    <w:p>
+      <w:pPr>
+        <w:pStyle w:val="a9"/>
+      </w:pPr>
+      <w:r>
+        <w:t>Управление данным процессов осуществляется за счет положения о мероприятии.</w:t>
+      </w:r>
+    </w:p>
+    <w:p>
+      <w:pPr>
+        <w:pStyle w:val="a9"/>
+      </w:pPr>
+      <w:r>
+        <w:t xml:space="preserve">Выходом из данного блока служит </w:t>
+      </w:r>
+      <w:r>
+        <w:t>страница выбранного меропри</w:t>
+      </w:r>
+      <w:r>
+        <w:t>я</w:t>
+      </w:r>
+      <w:r>
+        <w:t>тия.</w:t>
+      </w:r>
+    </w:p>
+    <w:p>
+      <w:pPr>
+        <w:pStyle w:val="a9"/>
+      </w:pPr>
+    </w:p>
+    <w:p>
+      <w:pPr>
+        <w:pStyle w:val="a9"/>
+      </w:pPr>
       <w:r>
         <w:rPr>
           <w:b/>
           <w:bCs/>
         </w:rPr>
-        <w:t>2</w:t>
+        <w:t>Блок А33</w:t>
       </w:r>
       <w:r>
         <w:t xml:space="preserve">: представляет из себя процесс, описывающий процедуру </w:t>
       </w:r>
       <w:r>
-        <w:t>выбора необходимого мероприятия для дальнейшего подтверждения присутствия студентов.</w:t>
+        <w:t>запуска механизма подтверждения присутствия студентов на мероприятии.</w:t>
       </w:r>
     </w:p>
     <w:p>
@@ -1465,7 +1549,7 @@
         <w:t xml:space="preserve">На вход в данный блок поступает </w:t>
       </w:r>
       <w:r>
-        <w:t>авторизованный в системе пользователь.</w:t>
+        <w:t>страница выбранного мероприятия.</w:t>
       </w:r>
     </w:p>
     <w:p>
@@ -1492,14 +1576,13 @@
         <w:t xml:space="preserve">Выходом из данного блока служит </w:t>
       </w:r>
       <w:r>
-        <w:t>страница выбранного меропри</w:t>
-      </w:r>
-      <w:r>
-        <w:t>я</w:t>
-      </w:r>
-      <w:r>
-        <w:t>тия.</w:t>
-      </w:r>
+        <w:t>запущенный механизм подтверждения присутствия.</w:t>
+      </w:r>
+    </w:p>
+    <w:p>
+      <w:pPr>
+        <w:pStyle w:val="a9"/>
+      </w:pPr>
     </w:p>
     <w:p>
       <w:pPr>
@@ -1510,40 +1593,102 @@
           <w:b/>
           <w:bCs/>
         </w:rPr>
-        <w:t>Блок А3</w:t>
-      </w:r>
+        <w:t>Блок А34</w:t>
+      </w:r>
+      <w:r>
+        <w:t xml:space="preserve">: представляет из себя процесс, описывающий процедуру </w:t>
+      </w:r>
+      <w:r>
+        <w:t>подтверждения присутствия студентов на мероприятии.</w:t>
+      </w:r>
+    </w:p>
+    <w:p>
+      <w:pPr>
+        <w:pStyle w:val="a9"/>
+      </w:pPr>
+      <w:r>
+        <w:t>На вход в данный блок поступа</w:t>
+      </w:r>
+      <w:r>
+        <w:t>ю</w:t>
+      </w:r>
+      <w:r>
+        <w:t xml:space="preserve">т </w:t>
+      </w:r>
+      <w:r>
+        <w:t>запущенный механизм подтверждения присутствия и участник мероприятия.</w:t>
+      </w:r>
+    </w:p>
+    <w:p>
+      <w:pPr>
+        <w:pStyle w:val="a9"/>
+      </w:pPr>
+      <w:r>
+        <w:t>В качестве механизмов выступают ответственный за мероприятие, студент и информационная система.</w:t>
+      </w:r>
+    </w:p>
+    <w:p>
+      <w:pPr>
+        <w:pStyle w:val="a9"/>
+      </w:pPr>
+      <w:r>
+        <w:t>Управление данным процессов осуществляется за счет положения о мероприятии.</w:t>
+      </w:r>
+    </w:p>
+    <w:p>
+      <w:pPr>
+        <w:pStyle w:val="a9"/>
+      </w:pPr>
+      <w:r>
+        <w:t xml:space="preserve">Выходом из данного блока служит </w:t>
+      </w:r>
+      <w:r>
+        <w:t>подтвержденный участник.</w:t>
+      </w:r>
+    </w:p>
+    <w:p>
+      <w:pPr>
+        <w:pStyle w:val="a9"/>
+      </w:pPr>
+    </w:p>
+    <w:p>
+      <w:pPr>
+        <w:pStyle w:val="a9"/>
+      </w:pPr>
       <w:r>
         <w:rPr>
           <w:b/>
           <w:bCs/>
         </w:rPr>
-        <w:t>3</w:t>
+        <w:t>Блок А35</w:t>
       </w:r>
       <w:r>
         <w:t xml:space="preserve">: представляет из себя процесс, описывающий процедуру </w:t>
       </w:r>
       <w:r>
-        <w:t>запуска механизма подтверждения присутствия студентов на мероприятии.</w:t>
-      </w:r>
-    </w:p>
-    <w:p>
-      <w:pPr>
-        <w:pStyle w:val="a9"/>
-      </w:pPr>
-      <w:r>
-        <w:lastRenderedPageBreak/>
+        <w:t>проведения мероприятия</w:t>
+      </w:r>
+      <w:r>
+        <w:t>.</w:t>
+      </w:r>
+    </w:p>
+    <w:p>
+      <w:pPr>
+        <w:pStyle w:val="a9"/>
+      </w:pPr>
+      <w:r>
         <w:t xml:space="preserve">На вход в данный блок поступает </w:t>
       </w:r>
       <w:r>
-        <w:t>страница выбранного мероприятия.</w:t>
-      </w:r>
-    </w:p>
-    <w:p>
-      <w:pPr>
-        <w:pStyle w:val="a9"/>
-      </w:pPr>
-      <w:r>
-        <w:t>В качестве механизмов выступают ответственный за мероприятие и информационная система.</w:t>
+        <w:t>подтвержденный участник.</w:t>
+      </w:r>
+    </w:p>
+    <w:p>
+      <w:pPr>
+        <w:pStyle w:val="a9"/>
+      </w:pPr>
+      <w:r>
+        <w:t>В качестве механизмов выступают ответственный за мероприятие, студент и информационная система.</w:t>
       </w:r>
     </w:p>
     <w:p>
@@ -1559,156 +1704,6 @@
         <w:pStyle w:val="a9"/>
       </w:pPr>
       <w:r>
-        <w:t xml:space="preserve">Выходом из данного блока служит </w:t>
-      </w:r>
-      <w:r>
-        <w:t>запущенный механизм подтверждения присутствия.</w:t>
-      </w:r>
-    </w:p>
-    <w:p>
-      <w:pPr>
-        <w:pStyle w:val="a9"/>
-      </w:pPr>
-      <w:r>
-        <w:rPr>
-          <w:b/>
-          <w:bCs/>
-        </w:rPr>
-        <w:t>Блок А3</w:t>
-      </w:r>
-      <w:r>
-        <w:rPr>
-          <w:b/>
-          <w:bCs/>
-        </w:rPr>
-        <w:t>4</w:t>
-      </w:r>
-      <w:r>
-        <w:t xml:space="preserve">: представляет из себя процесс, описывающий процедуру </w:t>
-      </w:r>
-      <w:r>
-        <w:t>подтверждения присутствия студентов на мероприятии.</w:t>
-      </w:r>
-    </w:p>
-    <w:p>
-      <w:pPr>
-        <w:pStyle w:val="a9"/>
-      </w:pPr>
-      <w:r>
-        <w:t>На вход в данный блок поступа</w:t>
-      </w:r>
-      <w:r>
-        <w:t>ю</w:t>
-      </w:r>
-      <w:r>
-        <w:t xml:space="preserve">т </w:t>
-      </w:r>
-      <w:r>
-        <w:t>запущенный механизм подтверждения присутствия</w:t>
-      </w:r>
-      <w:r>
-        <w:t xml:space="preserve"> и участник мероприятия</w:t>
-      </w:r>
-      <w:r>
-        <w:t>.</w:t>
-      </w:r>
-    </w:p>
-    <w:p>
-      <w:pPr>
-        <w:pStyle w:val="a9"/>
-      </w:pPr>
-      <w:r>
-        <w:t>В качестве механизмов выступают ответственный за мероприятие</w:t>
-      </w:r>
-      <w:r>
-        <w:t>, студент</w:t>
-      </w:r>
-      <w:r>
-        <w:t xml:space="preserve"> и информационная система.</w:t>
-      </w:r>
-    </w:p>
-    <w:p>
-      <w:pPr>
-        <w:pStyle w:val="a9"/>
-      </w:pPr>
-      <w:r>
-        <w:t>Управление данным процессов осуществляется за счет положения о мероприятии.</w:t>
-      </w:r>
-    </w:p>
-    <w:p>
-      <w:pPr>
-        <w:pStyle w:val="a9"/>
-      </w:pPr>
-      <w:r>
-        <w:t xml:space="preserve">Выходом из данного блока служит </w:t>
-      </w:r>
-      <w:r>
-        <w:t>подтвержденный участник.</w:t>
-      </w:r>
-    </w:p>
-    <w:p>
-      <w:pPr>
-        <w:pStyle w:val="a9"/>
-      </w:pPr>
-      <w:r>
-        <w:rPr>
-          <w:b/>
-          <w:bCs/>
-        </w:rPr>
-        <w:t>Блок А3</w:t>
-      </w:r>
-      <w:r>
-        <w:rPr>
-          <w:b/>
-          <w:bCs/>
-        </w:rPr>
-        <w:t>5</w:t>
-      </w:r>
-      <w:r>
-        <w:t xml:space="preserve">: представляет из себя процесс, описывающий процедуру </w:t>
-      </w:r>
-      <w:r>
-        <w:t>проведения мероприятия</w:t>
-      </w:r>
-      <w:r>
-        <w:t>.</w:t>
-      </w:r>
-    </w:p>
-    <w:p>
-      <w:pPr>
-        <w:pStyle w:val="a9"/>
-      </w:pPr>
-      <w:r>
-        <w:t xml:space="preserve">На вход в данный блок поступает </w:t>
-      </w:r>
-      <w:r>
-        <w:t>подтвержденный участник</w:t>
-      </w:r>
-      <w:r>
-        <w:t>.</w:t>
-      </w:r>
-    </w:p>
-    <w:p>
-      <w:pPr>
-        <w:pStyle w:val="a9"/>
-      </w:pPr>
-      <w:r>
-        <w:t>В качестве механизмов выступают ответственный за мероприятие, студент и информационная система.</w:t>
-      </w:r>
-    </w:p>
-    <w:p>
-      <w:pPr>
-        <w:pStyle w:val="a9"/>
-      </w:pPr>
-      <w:r>
-        <w:t>Управление данным процессов осуществляется за счет положения о мероприятии.</w:t>
-      </w:r>
-    </w:p>
-    <w:p>
-      <w:pPr>
-        <w:pStyle w:val="a9"/>
-      </w:pPr>
-      <w:r>
         <w:t>Выходом из данного блока служит</w:t>
       </w:r>
       <w:r>
@@ -1717,11 +1712,6 @@
       <w:r>
         <w:t xml:space="preserve">запись в системе о проведенном мероприятии. </w:t>
       </w:r>
-    </w:p>
-    <w:p>
-      <w:pPr>
-        <w:pStyle w:val="a9"/>
-      </w:pPr>
     </w:p>
     <w:sectPr>
       <w:pgSz w:w="11906" w:h="16838"/>
